--- a/BÀI TẬP 5 LÝ THUYẾT/1050080056_Lê Vũ Anh Kiệt_BaoCaoLab5.docx
+++ b/BÀI TẬP 5 LÝ THUYẾT/1050080056_Lê Vũ Anh Kiệt_BaoCaoLab5.docx
@@ -75,6 +75,7 @@
       </w:pPr>
       <w:r>
         <w:rPr>
+          <w:noProof/>
           <w:lang w:val="en-US"/>
         </w:rPr>
         <w:drawing>
@@ -115,6 +116,7 @@
       </w:r>
       <w:r>
         <w:rPr>
+          <w:noProof/>
           <w:lang w:val="en-US"/>
         </w:rPr>
         <w:drawing>
@@ -155,6 +157,7 @@
       </w:r>
       <w:r>
         <w:rPr>
+          <w:noProof/>
           <w:lang w:val="en-US"/>
         </w:rPr>
         <w:lastRenderedPageBreak/>
@@ -196,6 +199,7 @@
       </w:r>
       <w:r>
         <w:rPr>
+          <w:noProof/>
           <w:lang w:val="en-US"/>
         </w:rPr>
         <w:drawing>
@@ -223,6 +227,361 @@
                     <a:xfrm>
                       <a:off x="0" y="0"/>
                       <a:ext cx="5731510" cy="5593715"/>
+                    </a:xfrm>
+                    <a:prstGeom prst="rect">
+                      <a:avLst/>
+                    </a:prstGeom>
+                  </pic:spPr>
+                </pic:pic>
+              </a:graphicData>
+            </a:graphic>
+          </wp:inline>
+        </w:drawing>
+      </w:r>
+      <w:r>
+        <w:rPr>
+          <w:lang w:val="en-US"/>
+        </w:rPr>
+        <w:lastRenderedPageBreak/>
+        <w:drawing>
+          <wp:inline distT="0" distB="0" distL="0" distR="0" wp14:anchorId="65364CE1" wp14:editId="1D71D897">
+            <wp:extent cx="5731510" cy="4413250"/>
+            <wp:effectExtent l="0" t="0" r="2540" b="6350"/>
+            <wp:docPr id="1245671685" name="Picture 1"/>
+            <wp:cNvGraphicFramePr>
+              <a:graphicFrameLocks xmlns:a="http://schemas.openxmlformats.org/drawingml/2006/main" noChangeAspect="1"/>
+            </wp:cNvGraphicFramePr>
+            <a:graphic xmlns:a="http://schemas.openxmlformats.org/drawingml/2006/main">
+              <a:graphicData uri="http://schemas.openxmlformats.org/drawingml/2006/picture">
+                <pic:pic xmlns:pic="http://schemas.openxmlformats.org/drawingml/2006/picture">
+                  <pic:nvPicPr>
+                    <pic:cNvPr id="1245671685" name=""/>
+                    <pic:cNvPicPr/>
+                  </pic:nvPicPr>
+                  <pic:blipFill>
+                    <a:blip r:embed="rId8"/>
+                    <a:stretch>
+                      <a:fillRect/>
+                    </a:stretch>
+                  </pic:blipFill>
+                  <pic:spPr>
+                    <a:xfrm>
+                      <a:off x="0" y="0"/>
+                      <a:ext cx="5731510" cy="4413250"/>
+                    </a:xfrm>
+                    <a:prstGeom prst="rect">
+                      <a:avLst/>
+                    </a:prstGeom>
+                  </pic:spPr>
+                </pic:pic>
+              </a:graphicData>
+            </a:graphic>
+          </wp:inline>
+        </w:drawing>
+      </w:r>
+    </w:p>
+    <w:p>
+      <w:pPr>
+        <w:rPr>
+          <w:lang w:val="en-US"/>
+        </w:rPr>
+      </w:pPr>
+      <w:r>
+        <w:rPr>
+          <w:lang w:val="en-US"/>
+        </w:rPr>
+        <w:t>Bước 3: Thiết lập chính sách theo yêu cầu</w:t>
+      </w:r>
+    </w:p>
+    <w:p>
+      <w:pPr>
+        <w:rPr>
+          <w:lang w:val="en-US"/>
+        </w:rPr>
+      </w:pPr>
+      <w:r>
+        <w:rPr>
+          <w:lang w:val="en-US"/>
+        </w:rPr>
+        <w:lastRenderedPageBreak/>
+        <w:drawing>
+          <wp:inline distT="0" distB="0" distL="0" distR="0" wp14:anchorId="668F3661" wp14:editId="3B285571">
+            <wp:extent cx="5731510" cy="5648960"/>
+            <wp:effectExtent l="0" t="0" r="2540" b="8890"/>
+            <wp:docPr id="73933509" name="Picture 1"/>
+            <wp:cNvGraphicFramePr>
+              <a:graphicFrameLocks xmlns:a="http://schemas.openxmlformats.org/drawingml/2006/main" noChangeAspect="1"/>
+            </wp:cNvGraphicFramePr>
+            <a:graphic xmlns:a="http://schemas.openxmlformats.org/drawingml/2006/main">
+              <a:graphicData uri="http://schemas.openxmlformats.org/drawingml/2006/picture">
+                <pic:pic xmlns:pic="http://schemas.openxmlformats.org/drawingml/2006/picture">
+                  <pic:nvPicPr>
+                    <pic:cNvPr id="73933509" name=""/>
+                    <pic:cNvPicPr/>
+                  </pic:nvPicPr>
+                  <pic:blipFill>
+                    <a:blip r:embed="rId9"/>
+                    <a:stretch>
+                      <a:fillRect/>
+                    </a:stretch>
+                  </pic:blipFill>
+                  <pic:spPr>
+                    <a:xfrm>
+                      <a:off x="0" y="0"/>
+                      <a:ext cx="5731510" cy="5648960"/>
+                    </a:xfrm>
+                    <a:prstGeom prst="rect">
+                      <a:avLst/>
+                    </a:prstGeom>
+                  </pic:spPr>
+                </pic:pic>
+              </a:graphicData>
+            </a:graphic>
+          </wp:inline>
+        </w:drawing>
+      </w:r>
+      <w:r>
+        <w:rPr>
+          <w:lang w:val="en-US"/>
+        </w:rPr>
+        <w:lastRenderedPageBreak/>
+        <w:drawing>
+          <wp:inline distT="0" distB="0" distL="0" distR="0" wp14:anchorId="246DE050" wp14:editId="34A20914">
+            <wp:extent cx="5731510" cy="4960620"/>
+            <wp:effectExtent l="0" t="0" r="2540" b="0"/>
+            <wp:docPr id="579475646" name="Picture 1"/>
+            <wp:cNvGraphicFramePr>
+              <a:graphicFrameLocks xmlns:a="http://schemas.openxmlformats.org/drawingml/2006/main" noChangeAspect="1"/>
+            </wp:cNvGraphicFramePr>
+            <a:graphic xmlns:a="http://schemas.openxmlformats.org/drawingml/2006/main">
+              <a:graphicData uri="http://schemas.openxmlformats.org/drawingml/2006/picture">
+                <pic:pic xmlns:pic="http://schemas.openxmlformats.org/drawingml/2006/picture">
+                  <pic:nvPicPr>
+                    <pic:cNvPr id="579475646" name=""/>
+                    <pic:cNvPicPr/>
+                  </pic:nvPicPr>
+                  <pic:blipFill>
+                    <a:blip r:embed="rId10"/>
+                    <a:stretch>
+                      <a:fillRect/>
+                    </a:stretch>
+                  </pic:blipFill>
+                  <pic:spPr>
+                    <a:xfrm>
+                      <a:off x="0" y="0"/>
+                      <a:ext cx="5731510" cy="4960620"/>
+                    </a:xfrm>
+                    <a:prstGeom prst="rect">
+                      <a:avLst/>
+                    </a:prstGeom>
+                  </pic:spPr>
+                </pic:pic>
+              </a:graphicData>
+            </a:graphic>
+          </wp:inline>
+        </w:drawing>
+      </w:r>
+    </w:p>
+    <w:p>
+      <w:pPr>
+        <w:rPr>
+          <w:lang w:val="en-US"/>
+        </w:rPr>
+      </w:pPr>
+      <w:r>
+        <w:rPr>
+          <w:lang w:val="en-US"/>
+        </w:rPr>
+        <w:lastRenderedPageBreak/>
+        <w:drawing>
+          <wp:inline distT="0" distB="0" distL="0" distR="0" wp14:anchorId="6351F5F6" wp14:editId="5D5C09B2">
+            <wp:extent cx="5731510" cy="4942205"/>
+            <wp:effectExtent l="0" t="0" r="2540" b="0"/>
+            <wp:docPr id="872342675" name="Picture 1"/>
+            <wp:cNvGraphicFramePr>
+              <a:graphicFrameLocks xmlns:a="http://schemas.openxmlformats.org/drawingml/2006/main" noChangeAspect="1"/>
+            </wp:cNvGraphicFramePr>
+            <a:graphic xmlns:a="http://schemas.openxmlformats.org/drawingml/2006/main">
+              <a:graphicData uri="http://schemas.openxmlformats.org/drawingml/2006/picture">
+                <pic:pic xmlns:pic="http://schemas.openxmlformats.org/drawingml/2006/picture">
+                  <pic:nvPicPr>
+                    <pic:cNvPr id="872342675" name=""/>
+                    <pic:cNvPicPr/>
+                  </pic:nvPicPr>
+                  <pic:blipFill>
+                    <a:blip r:embed="rId11"/>
+                    <a:stretch>
+                      <a:fillRect/>
+                    </a:stretch>
+                  </pic:blipFill>
+                  <pic:spPr>
+                    <a:xfrm>
+                      <a:off x="0" y="0"/>
+                      <a:ext cx="5731510" cy="4942205"/>
+                    </a:xfrm>
+                    <a:prstGeom prst="rect">
+                      <a:avLst/>
+                    </a:prstGeom>
+                  </pic:spPr>
+                </pic:pic>
+              </a:graphicData>
+            </a:graphic>
+          </wp:inline>
+        </w:drawing>
+      </w:r>
+      <w:r>
+        <w:rPr>
+          <w:lang w:val="en-US"/>
+        </w:rPr>
+        <w:lastRenderedPageBreak/>
+        <w:drawing>
+          <wp:inline distT="0" distB="0" distL="0" distR="0" wp14:anchorId="74FA26E0" wp14:editId="7ACCC10F">
+            <wp:extent cx="5731510" cy="5640070"/>
+            <wp:effectExtent l="0" t="0" r="2540" b="0"/>
+            <wp:docPr id="619855482" name="Picture 1"/>
+            <wp:cNvGraphicFramePr>
+              <a:graphicFrameLocks xmlns:a="http://schemas.openxmlformats.org/drawingml/2006/main" noChangeAspect="1"/>
+            </wp:cNvGraphicFramePr>
+            <a:graphic xmlns:a="http://schemas.openxmlformats.org/drawingml/2006/main">
+              <a:graphicData uri="http://schemas.openxmlformats.org/drawingml/2006/picture">
+                <pic:pic xmlns:pic="http://schemas.openxmlformats.org/drawingml/2006/picture">
+                  <pic:nvPicPr>
+                    <pic:cNvPr id="619855482" name=""/>
+                    <pic:cNvPicPr/>
+                  </pic:nvPicPr>
+                  <pic:blipFill>
+                    <a:blip r:embed="rId12"/>
+                    <a:stretch>
+                      <a:fillRect/>
+                    </a:stretch>
+                  </pic:blipFill>
+                  <pic:spPr>
+                    <a:xfrm>
+                      <a:off x="0" y="0"/>
+                      <a:ext cx="5731510" cy="5640070"/>
+                    </a:xfrm>
+                    <a:prstGeom prst="rect">
+                      <a:avLst/>
+                    </a:prstGeom>
+                  </pic:spPr>
+                </pic:pic>
+              </a:graphicData>
+            </a:graphic>
+          </wp:inline>
+        </w:drawing>
+      </w:r>
+      <w:r>
+        <w:rPr>
+          <w:lang w:val="en-US"/>
+        </w:rPr>
+        <w:lastRenderedPageBreak/>
+        <w:drawing>
+          <wp:inline distT="0" distB="0" distL="0" distR="0" wp14:anchorId="3ECD978E" wp14:editId="347DECE3">
+            <wp:extent cx="5731510" cy="5612130"/>
+            <wp:effectExtent l="0" t="0" r="2540" b="7620"/>
+            <wp:docPr id="600537665" name="Picture 1"/>
+            <wp:cNvGraphicFramePr>
+              <a:graphicFrameLocks xmlns:a="http://schemas.openxmlformats.org/drawingml/2006/main" noChangeAspect="1"/>
+            </wp:cNvGraphicFramePr>
+            <a:graphic xmlns:a="http://schemas.openxmlformats.org/drawingml/2006/main">
+              <a:graphicData uri="http://schemas.openxmlformats.org/drawingml/2006/picture">
+                <pic:pic xmlns:pic="http://schemas.openxmlformats.org/drawingml/2006/picture">
+                  <pic:nvPicPr>
+                    <pic:cNvPr id="600537665" name=""/>
+                    <pic:cNvPicPr/>
+                  </pic:nvPicPr>
+                  <pic:blipFill>
+                    <a:blip r:embed="rId13"/>
+                    <a:stretch>
+                      <a:fillRect/>
+                    </a:stretch>
+                  </pic:blipFill>
+                  <pic:spPr>
+                    <a:xfrm>
+                      <a:off x="0" y="0"/>
+                      <a:ext cx="5731510" cy="5612130"/>
+                    </a:xfrm>
+                    <a:prstGeom prst="rect">
+                      <a:avLst/>
+                    </a:prstGeom>
+                  </pic:spPr>
+                </pic:pic>
+              </a:graphicData>
+            </a:graphic>
+          </wp:inline>
+        </w:drawing>
+      </w:r>
+      <w:r>
+        <w:rPr>
+          <w:lang w:val="en-US"/>
+        </w:rPr>
+        <w:lastRenderedPageBreak/>
+        <w:drawing>
+          <wp:inline distT="0" distB="0" distL="0" distR="0" wp14:anchorId="4FAEBD13" wp14:editId="209F17FE">
+            <wp:extent cx="5731510" cy="5918835"/>
+            <wp:effectExtent l="0" t="0" r="2540" b="5715"/>
+            <wp:docPr id="1614634039" name="Picture 1"/>
+            <wp:cNvGraphicFramePr>
+              <a:graphicFrameLocks xmlns:a="http://schemas.openxmlformats.org/drawingml/2006/main" noChangeAspect="1"/>
+            </wp:cNvGraphicFramePr>
+            <a:graphic xmlns:a="http://schemas.openxmlformats.org/drawingml/2006/main">
+              <a:graphicData uri="http://schemas.openxmlformats.org/drawingml/2006/picture">
+                <pic:pic xmlns:pic="http://schemas.openxmlformats.org/drawingml/2006/picture">
+                  <pic:nvPicPr>
+                    <pic:cNvPr id="1614634039" name=""/>
+                    <pic:cNvPicPr/>
+                  </pic:nvPicPr>
+                  <pic:blipFill>
+                    <a:blip r:embed="rId14"/>
+                    <a:stretch>
+                      <a:fillRect/>
+                    </a:stretch>
+                  </pic:blipFill>
+                  <pic:spPr>
+                    <a:xfrm>
+                      <a:off x="0" y="0"/>
+                      <a:ext cx="5731510" cy="5918835"/>
+                    </a:xfrm>
+                    <a:prstGeom prst="rect">
+                      <a:avLst/>
+                    </a:prstGeom>
+                  </pic:spPr>
+                </pic:pic>
+              </a:graphicData>
+            </a:graphic>
+          </wp:inline>
+        </w:drawing>
+      </w:r>
+      <w:r>
+        <w:rPr>
+          <w:lang w:val="en-US"/>
+        </w:rPr>
+        <w:lastRenderedPageBreak/>
+        <w:drawing>
+          <wp:inline distT="0" distB="0" distL="0" distR="0" wp14:anchorId="7D2B3AAD" wp14:editId="1B0194D9">
+            <wp:extent cx="5731510" cy="5774055"/>
+            <wp:effectExtent l="0" t="0" r="2540" b="0"/>
+            <wp:docPr id="554276531" name="Picture 1"/>
+            <wp:cNvGraphicFramePr>
+              <a:graphicFrameLocks xmlns:a="http://schemas.openxmlformats.org/drawingml/2006/main" noChangeAspect="1"/>
+            </wp:cNvGraphicFramePr>
+            <a:graphic xmlns:a="http://schemas.openxmlformats.org/drawingml/2006/main">
+              <a:graphicData uri="http://schemas.openxmlformats.org/drawingml/2006/picture">
+                <pic:pic xmlns:pic="http://schemas.openxmlformats.org/drawingml/2006/picture">
+                  <pic:nvPicPr>
+                    <pic:cNvPr id="554276531" name=""/>
+                    <pic:cNvPicPr/>
+                  </pic:nvPicPr>
+                  <pic:blipFill>
+                    <a:blip r:embed="rId15"/>
+                    <a:stretch>
+                      <a:fillRect/>
+                    </a:stretch>
+                  </pic:blipFill>
+                  <pic:spPr>
+                    <a:xfrm>
+                      <a:off x="0" y="0"/>
+                      <a:ext cx="5731510" cy="5774055"/>
                     </a:xfrm>
                     <a:prstGeom prst="rect">
                       <a:avLst/>
